--- a/AngularWithMvc.docx
+++ b/AngularWithMvc.docx
@@ -178,9 +178,48 @@
         </w:rPr>
         <w:t>Cli</w:t>
       </w:r>
+      <w:proofErr w:type="spellEnd"/>
+    </w:p>
+    <w:p>
+      <w:pPr>
+        <w:pStyle w:val="ListParagraph"/>
+        <w:numPr>
+          <w:ilvl w:val="0"/>
+          <w:numId w:val="1"/>
+        </w:numPr>
+        <w:rPr>
+          <w:rFonts w:cstheme="minorHAnsi"/>
+          <w:sz w:val="32"/>
+          <w:szCs w:val="32"/>
+        </w:rPr>
+      </w:pPr>
+      <w:r>
+        <w:rPr>
+          <w:rFonts w:cstheme="minorHAnsi"/>
+          <w:sz w:val="32"/>
+          <w:szCs w:val="32"/>
+        </w:rPr>
+        <w:t>Visual Studio Code (Optional)</w:t>
+      </w:r>
+    </w:p>
+    <w:p>
+      <w:pPr>
+        <w:rPr>
+          <w:rFonts w:cstheme="minorHAnsi"/>
+          <w:sz w:val="32"/>
+          <w:szCs w:val="32"/>
+        </w:rPr>
+      </w:pPr>
+      <w:r>
+        <w:rPr>
+          <w:rFonts w:cstheme="minorHAnsi"/>
+          <w:sz w:val="32"/>
+          <w:szCs w:val="32"/>
+        </w:rPr>
+        <w:t>Minimum knowledge on MVC routing and Angular routing.</w:t>
+      </w:r>
       <w:bookmarkStart w:id="0" w:name="_GoBack"/>
       <w:bookmarkEnd w:id="0"/>
-      <w:proofErr w:type="spellEnd"/>
     </w:p>
     <w:sectPr>
       <w:pgSz w:w="12240" w:h="15840"/>

--- a/AngularWithMvc.docx
+++ b/AngularWithMvc.docx
@@ -210,6 +210,7 @@
           <w:szCs w:val="32"/>
         </w:rPr>
       </w:pPr>
+      <w:proofErr w:type="gramStart"/>
       <w:r>
         <w:rPr>
           <w:rFonts w:cstheme="minorHAnsi"/>
@@ -217,6 +218,177 @@
           <w:szCs w:val="32"/>
         </w:rPr>
         <w:t>Minimum knowledge on MVC routing and Angular routing.</w:t>
+      </w:r>
+      <w:proofErr w:type="gramEnd"/>
+    </w:p>
+    <w:p>
+      <w:pPr>
+        <w:rPr>
+          <w:rFonts w:cstheme="minorHAnsi"/>
+          <w:sz w:val="32"/>
+          <w:szCs w:val="32"/>
+        </w:rPr>
+      </w:pPr>
+      <w:r>
+        <w:rPr>
+          <w:rFonts w:cstheme="minorHAnsi"/>
+          <w:b/>
+          <w:sz w:val="32"/>
+          <w:szCs w:val="32"/>
+        </w:rPr>
+        <w:t>Step</w:t>
+      </w:r>
+      <w:r>
+        <w:rPr>
+          <w:rFonts w:cstheme="minorHAnsi"/>
+          <w:b/>
+          <w:sz w:val="32"/>
+          <w:szCs w:val="32"/>
+        </w:rPr>
+        <w:t xml:space="preserve"> </w:t>
+      </w:r>
+      <w:r>
+        <w:rPr>
+          <w:rFonts w:cstheme="minorHAnsi"/>
+          <w:b/>
+          <w:sz w:val="32"/>
+          <w:szCs w:val="32"/>
+        </w:rPr>
+        <w:t>1</w:t>
+      </w:r>
+      <w:r>
+        <w:rPr>
+          <w:rFonts w:cstheme="minorHAnsi"/>
+          <w:sz w:val="32"/>
+          <w:szCs w:val="32"/>
+        </w:rPr>
+        <w:t>: C</w:t>
+      </w:r>
+      <w:r>
+        <w:rPr>
+          <w:rFonts w:cstheme="minorHAnsi"/>
+          <w:sz w:val="32"/>
+          <w:szCs w:val="32"/>
+        </w:rPr>
+        <w:t>reate angular application.</w:t>
+      </w:r>
+    </w:p>
+    <w:p>
+      <w:pPr>
+        <w:rPr>
+          <w:rFonts w:cstheme="minorHAnsi"/>
+          <w:b/>
+          <w:sz w:val="32"/>
+          <w:szCs w:val="32"/>
+        </w:rPr>
+      </w:pPr>
+      <w:r>
+        <w:rPr>
+          <w:rFonts w:cstheme="minorHAnsi"/>
+          <w:sz w:val="32"/>
+          <w:szCs w:val="32"/>
+        </w:rPr>
+        <w:t xml:space="preserve">Command: </w:t>
+      </w:r>
+      <w:proofErr w:type="spellStart"/>
+      <w:r>
+        <w:rPr>
+          <w:rFonts w:cstheme="minorHAnsi"/>
+          <w:b/>
+          <w:sz w:val="32"/>
+          <w:szCs w:val="32"/>
+        </w:rPr>
+        <w:t>ng</w:t>
+      </w:r>
+      <w:proofErr w:type="spellEnd"/>
+      <w:r>
+        <w:rPr>
+          <w:rFonts w:cstheme="minorHAnsi"/>
+          <w:b/>
+          <w:sz w:val="32"/>
+          <w:szCs w:val="32"/>
+        </w:rPr>
+        <w:t xml:space="preserve"> new </w:t>
+      </w:r>
+      <w:r>
+        <w:rPr>
+          <w:rFonts w:cstheme="minorHAnsi"/>
+          <w:b/>
+          <w:sz w:val="32"/>
+          <w:szCs w:val="32"/>
+        </w:rPr>
+        <w:t>angular-</w:t>
+      </w:r>
+      <w:proofErr w:type="spellStart"/>
+      <w:r>
+        <w:rPr>
+          <w:rFonts w:cstheme="minorHAnsi"/>
+          <w:b/>
+          <w:sz w:val="32"/>
+          <w:szCs w:val="32"/>
+        </w:rPr>
+        <w:t>mvc</w:t>
+      </w:r>
+      <w:proofErr w:type="spellEnd"/>
+      <w:r>
+        <w:rPr>
+          <w:rFonts w:cstheme="minorHAnsi"/>
+          <w:b/>
+          <w:sz w:val="32"/>
+          <w:szCs w:val="32"/>
+        </w:rPr>
+        <w:t>-demo</w:t>
+      </w:r>
+    </w:p>
+    <w:p>
+      <w:pPr>
+        <w:rPr>
+          <w:rFonts w:cstheme="minorHAnsi"/>
+          <w:sz w:val="32"/>
+          <w:szCs w:val="32"/>
+        </w:rPr>
+      </w:pPr>
+      <w:r>
+        <w:rPr>
+          <w:rFonts w:cstheme="minorHAnsi"/>
+          <w:sz w:val="32"/>
+          <w:szCs w:val="32"/>
+        </w:rPr>
+        <w:drawing>
+          <wp:inline distT="0" distB="0" distL="0" distR="0" wp14:anchorId="558CE1C8" wp14:editId="0823E357">
+            <wp:extent cx="5943600" cy="3576320"/>
+            <wp:effectExtent l="0" t="0" r="0" b="5080"/>
+            <wp:docPr id="1" name="Picture 1"/>
+            <wp:cNvGraphicFramePr>
+              <a:graphicFrameLocks xmlns:a="http://schemas.openxmlformats.org/drawingml/2006/main" noChangeAspect="1"/>
+            </wp:cNvGraphicFramePr>
+            <a:graphic xmlns:a="http://schemas.openxmlformats.org/drawingml/2006/main">
+              <a:graphicData uri="http://schemas.openxmlformats.org/drawingml/2006/picture">
+                <pic:pic xmlns:pic="http://schemas.openxmlformats.org/drawingml/2006/picture">
+                  <pic:nvPicPr>
+                    <pic:cNvPr id="0" name=""/>
+                    <pic:cNvPicPr/>
+                  </pic:nvPicPr>
+                  <pic:blipFill>
+                    <a:blip r:embed="rId6"/>
+                    <a:stretch>
+                      <a:fillRect/>
+                    </a:stretch>
+                  </pic:blipFill>
+                  <pic:spPr>
+                    <a:xfrm>
+                      <a:off x="0" y="0"/>
+                      <a:ext cx="5943600" cy="3576320"/>
+                    </a:xfrm>
+                    <a:prstGeom prst="rect">
+                      <a:avLst/>
+                    </a:prstGeom>
+                  </pic:spPr>
+                </pic:pic>
+              </a:graphicData>
+            </a:graphic>
+          </wp:inline>
+        </w:drawing>
       </w:r>
       <w:bookmarkStart w:id="0" w:name="_GoBack"/>
       <w:bookmarkEnd w:id="0"/>
@@ -527,6 +699,36 @@
       <w:contextualSpacing/>
     </w:pPr>
   </w:style>
+  <w:style w:type="paragraph" w:styleId="BalloonText">
+    <w:name w:val="Balloon Text"/>
+    <w:basedOn w:val="Normal"/>
+    <w:link w:val="BalloonTextChar"/>
+    <w:uiPriority w:val="99"/>
+    <w:semiHidden/>
+    <w:unhideWhenUsed/>
+    <w:rsid w:val="00C1563D"/>
+    <w:pPr>
+      <w:spacing w:after="0" w:line="240" w:lineRule="auto"/>
+    </w:pPr>
+    <w:rPr>
+      <w:rFonts w:ascii="Tahoma" w:hAnsi="Tahoma" w:cs="Tahoma"/>
+      <w:sz w:val="16"/>
+      <w:szCs w:val="16"/>
+    </w:rPr>
+  </w:style>
+  <w:style w:type="character" w:customStyle="1" w:styleId="BalloonTextChar">
+    <w:name w:val="Balloon Text Char"/>
+    <w:basedOn w:val="DefaultParagraphFont"/>
+    <w:link w:val="BalloonText"/>
+    <w:uiPriority w:val="99"/>
+    <w:semiHidden/>
+    <w:rsid w:val="00C1563D"/>
+    <w:rPr>
+      <w:rFonts w:ascii="Tahoma" w:hAnsi="Tahoma" w:cs="Tahoma"/>
+      <w:sz w:val="16"/>
+      <w:szCs w:val="16"/>
+    </w:rPr>
+  </w:style>
 </w:styles>
 </file>
 
@@ -727,6 +929,36 @@
       <w:ind w:left="720"/>
       <w:contextualSpacing/>
     </w:pPr>
+  </w:style>
+  <w:style w:type="paragraph" w:styleId="BalloonText">
+    <w:name w:val="Balloon Text"/>
+    <w:basedOn w:val="Normal"/>
+    <w:link w:val="BalloonTextChar"/>
+    <w:uiPriority w:val="99"/>
+    <w:semiHidden/>
+    <w:unhideWhenUsed/>
+    <w:rsid w:val="00C1563D"/>
+    <w:pPr>
+      <w:spacing w:after="0" w:line="240" w:lineRule="auto"/>
+    </w:pPr>
+    <w:rPr>
+      <w:rFonts w:ascii="Tahoma" w:hAnsi="Tahoma" w:cs="Tahoma"/>
+      <w:sz w:val="16"/>
+      <w:szCs w:val="16"/>
+    </w:rPr>
+  </w:style>
+  <w:style w:type="character" w:customStyle="1" w:styleId="BalloonTextChar">
+    <w:name w:val="Balloon Text Char"/>
+    <w:basedOn w:val="DefaultParagraphFont"/>
+    <w:link w:val="BalloonText"/>
+    <w:uiPriority w:val="99"/>
+    <w:semiHidden/>
+    <w:rsid w:val="00C1563D"/>
+    <w:rPr>
+      <w:rFonts w:ascii="Tahoma" w:hAnsi="Tahoma" w:cs="Tahoma"/>
+      <w:sz w:val="16"/>
+      <w:szCs w:val="16"/>
+    </w:rPr>
   </w:style>
 </w:styles>
 </file>

--- a/AngularWithMvc.docx
+++ b/AngularWithMvc.docx
@@ -351,6 +351,7 @@
       <w:r>
         <w:rPr>
           <w:rFonts w:cstheme="minorHAnsi"/>
+          <w:noProof/>
           <w:sz w:val="32"/>
           <w:szCs w:val="32"/>
         </w:rPr>
@@ -390,6 +391,35 @@
           </wp:inline>
         </w:drawing>
       </w:r>
+    </w:p>
+    <w:p>
+      <w:pPr>
+        <w:rPr>
+          <w:rFonts w:cstheme="minorHAnsi"/>
+          <w:sz w:val="32"/>
+          <w:szCs w:val="32"/>
+        </w:rPr>
+      </w:pPr>
+      <w:proofErr w:type="gramStart"/>
+      <w:r>
+        <w:rPr>
+          <w:rFonts w:cstheme="minorHAnsi"/>
+          <w:sz w:val="32"/>
+          <w:szCs w:val="32"/>
+        </w:rPr>
+        <w:lastRenderedPageBreak/>
+        <w:t>Adding Routing in Angular Application.</w:t>
+      </w:r>
+      <w:proofErr w:type="gramEnd"/>
+    </w:p>
+    <w:p>
+      <w:pPr>
+        <w:rPr>
+          <w:rFonts w:cstheme="minorHAnsi"/>
+          <w:sz w:val="32"/>
+          <w:szCs w:val="32"/>
+        </w:rPr>
+      </w:pPr>
       <w:bookmarkStart w:id="0" w:name="_GoBack"/>
       <w:bookmarkEnd w:id="0"/>
     </w:p>

--- a/AngularWithMvc.docx
+++ b/AngularWithMvc.docx
@@ -420,6 +420,14 @@
           <w:szCs w:val="32"/>
         </w:rPr>
       </w:pPr>
+      <w:r>
+        <w:rPr>
+          <w:rFonts w:cstheme="minorHAnsi"/>
+          <w:sz w:val="32"/>
+          <w:szCs w:val="32"/>
+        </w:rPr>
+        <w:t>Here you can see our angular application is running.</w:t>
+      </w:r>
       <w:bookmarkStart w:id="0" w:name="_GoBack"/>
       <w:bookmarkEnd w:id="0"/>
     </w:p>

--- a/AngularWithMvc.docx
+++ b/AngularWithMvc.docx
@@ -428,6 +428,32 @@
         </w:rPr>
         <w:t>Here you can see our angular application is running.</w:t>
       </w:r>
+    </w:p>
+    <w:p>
+      <w:pPr>
+        <w:rPr>
+          <w:rFonts w:cstheme="minorHAnsi"/>
+          <w:sz w:val="32"/>
+          <w:szCs w:val="32"/>
+        </w:rPr>
+      </w:pPr>
+      <w:r>
+        <w:rPr>
+          <w:rFonts w:cstheme="minorHAnsi"/>
+          <w:sz w:val="32"/>
+          <w:szCs w:val="32"/>
+        </w:rPr>
+        <w:t>Create a .NET MVC application now.</w:t>
+      </w:r>
+    </w:p>
+    <w:p>
+      <w:pPr>
+        <w:rPr>
+          <w:rFonts w:cstheme="minorHAnsi"/>
+          <w:sz w:val="32"/>
+          <w:szCs w:val="32"/>
+        </w:rPr>
+      </w:pPr>
       <w:bookmarkStart w:id="0" w:name="_GoBack"/>
       <w:bookmarkEnd w:id="0"/>
     </w:p>

--- a/AngularWithMvc.docx
+++ b/AngularWithMvc.docx
@@ -125,13 +125,15 @@
         </w:numPr>
         <w:rPr>
           <w:rFonts w:cstheme="minorHAnsi"/>
-          <w:sz w:val="32"/>
-          <w:szCs w:val="32"/>
-        </w:rPr>
-      </w:pPr>
-      <w:r>
-        <w:rPr>
-          <w:rFonts w:cstheme="minorHAnsi"/>
+          <w:b/>
+          <w:sz w:val="32"/>
+          <w:szCs w:val="32"/>
+        </w:rPr>
+      </w:pPr>
+      <w:r>
+        <w:rPr>
+          <w:rFonts w:cstheme="minorHAnsi"/>
+          <w:b/>
           <w:sz w:val="32"/>
           <w:szCs w:val="32"/>
         </w:rPr>
@@ -147,6 +149,7 @@
         </w:numPr>
         <w:rPr>
           <w:rFonts w:cstheme="minorHAnsi"/>
+          <w:b/>
           <w:sz w:val="32"/>
           <w:szCs w:val="32"/>
         </w:rPr>
@@ -155,6 +158,7 @@
       <w:r>
         <w:rPr>
           <w:rFonts w:cstheme="minorHAnsi"/>
+          <w:b/>
           <w:sz w:val="32"/>
           <w:szCs w:val="32"/>
         </w:rPr>
@@ -164,6 +168,7 @@
       <w:r>
         <w:rPr>
           <w:rFonts w:cstheme="minorHAnsi"/>
+          <w:b/>
           <w:sz w:val="32"/>
           <w:szCs w:val="32"/>
         </w:rPr>
@@ -173,6 +178,7 @@
       <w:r>
         <w:rPr>
           <w:rFonts w:cstheme="minorHAnsi"/>
+          <w:b/>
           <w:sz w:val="32"/>
           <w:szCs w:val="32"/>
         </w:rPr>
@@ -217,7 +223,17 @@
           <w:sz w:val="32"/>
           <w:szCs w:val="32"/>
         </w:rPr>
-        <w:t>Minimum knowledge on MVC routing and Angular routing.</w:t>
+        <w:t>Minimum knowledge on MVC r</w:t>
+      </w:r>
+      <w:bookmarkStart w:id="0" w:name="_GoBack"/>
+      <w:bookmarkEnd w:id="0"/>
+      <w:r>
+        <w:rPr>
+          <w:rFonts w:cstheme="minorHAnsi"/>
+          <w:sz w:val="32"/>
+          <w:szCs w:val="32"/>
+        </w:rPr>
+        <w:t>outing and Angular routing.</w:t>
       </w:r>
       <w:proofErr w:type="gramEnd"/>
     </w:p>
@@ -454,8 +470,6 @@
           <w:szCs w:val="32"/>
         </w:rPr>
       </w:pPr>
-      <w:bookmarkStart w:id="0" w:name="_GoBack"/>
-      <w:bookmarkEnd w:id="0"/>
     </w:p>
     <w:sectPr>
       <w:pgSz w:w="12240" w:h="15840"/>

--- a/AngularWithMvc.docx
+++ b/AngularWithMvc.docx
@@ -223,17 +223,7 @@
           <w:sz w:val="32"/>
           <w:szCs w:val="32"/>
         </w:rPr>
-        <w:t>Minimum knowledge on MVC r</w:t>
-      </w:r>
-      <w:bookmarkStart w:id="0" w:name="_GoBack"/>
-      <w:bookmarkEnd w:id="0"/>
-      <w:r>
-        <w:rPr>
-          <w:rFonts w:cstheme="minorHAnsi"/>
-          <w:sz w:val="32"/>
-          <w:szCs w:val="32"/>
-        </w:rPr>
-        <w:t>outing and Angular routing.</w:t>
+        <w:t>Minimum knowledge on MVC routing and Angular routing.</w:t>
       </w:r>
       <w:proofErr w:type="gramEnd"/>
     </w:p>
@@ -443,6 +433,110 @@
           <w:szCs w:val="32"/>
         </w:rPr>
         <w:t>Here you can see our angular application is running.</w:t>
+      </w:r>
+      <w:bookmarkStart w:id="0" w:name="_GoBack"/>
+      <w:bookmarkEnd w:id="0"/>
+    </w:p>
+    <w:p>
+      <w:pPr>
+        <w:rPr>
+          <w:rFonts w:cstheme="minorHAnsi"/>
+          <w:sz w:val="32"/>
+          <w:szCs w:val="32"/>
+        </w:rPr>
+      </w:pPr>
+      <w:r>
+        <w:rPr>
+          <w:rFonts w:cstheme="minorHAnsi"/>
+          <w:sz w:val="32"/>
+          <w:szCs w:val="32"/>
+        </w:rPr>
+        <w:drawing>
+          <wp:inline distT="0" distB="0" distL="0" distR="0" wp14:anchorId="233630C5" wp14:editId="36E4E501">
+            <wp:extent cx="5943600" cy="2656205"/>
+            <wp:effectExtent l="0" t="0" r="0" b="0"/>
+            <wp:docPr id="4" name="Picture 4"/>
+            <wp:cNvGraphicFramePr>
+              <a:graphicFrameLocks xmlns:a="http://schemas.openxmlformats.org/drawingml/2006/main" noChangeAspect="1"/>
+            </wp:cNvGraphicFramePr>
+            <a:graphic xmlns:a="http://schemas.openxmlformats.org/drawingml/2006/main">
+              <a:graphicData uri="http://schemas.openxmlformats.org/drawingml/2006/picture">
+                <pic:pic xmlns:pic="http://schemas.openxmlformats.org/drawingml/2006/picture">
+                  <pic:nvPicPr>
+                    <pic:cNvPr id="0" name=""/>
+                    <pic:cNvPicPr/>
+                  </pic:nvPicPr>
+                  <pic:blipFill>
+                    <a:blip r:embed="rId7"/>
+                    <a:stretch>
+                      <a:fillRect/>
+                    </a:stretch>
+                  </pic:blipFill>
+                  <pic:spPr>
+                    <a:xfrm>
+                      <a:off x="0" y="0"/>
+                      <a:ext cx="5943600" cy="2656205"/>
+                    </a:xfrm>
+                    <a:prstGeom prst="rect">
+                      <a:avLst/>
+                    </a:prstGeom>
+                  </pic:spPr>
+                </pic:pic>
+              </a:graphicData>
+            </a:graphic>
+          </wp:inline>
+        </w:drawing>
+      </w:r>
+    </w:p>
+    <w:p>
+      <w:pPr>
+        <w:rPr>
+          <w:rFonts w:cstheme="minorHAnsi"/>
+          <w:sz w:val="32"/>
+          <w:szCs w:val="32"/>
+        </w:rPr>
+      </w:pPr>
+      <w:r>
+        <w:rPr>
+          <w:rFonts w:cstheme="minorHAnsi"/>
+          <w:sz w:val="32"/>
+          <w:szCs w:val="32"/>
+        </w:rPr>
+        <w:drawing>
+          <wp:inline distT="0" distB="0" distL="0" distR="0" wp14:anchorId="4181AC45" wp14:editId="20FF6180">
+            <wp:extent cx="5943600" cy="2910205"/>
+            <wp:effectExtent l="0" t="0" r="0" b="4445"/>
+            <wp:docPr id="5" name="Picture 5"/>
+            <wp:cNvGraphicFramePr>
+              <a:graphicFrameLocks xmlns:a="http://schemas.openxmlformats.org/drawingml/2006/main" noChangeAspect="1"/>
+            </wp:cNvGraphicFramePr>
+            <a:graphic xmlns:a="http://schemas.openxmlformats.org/drawingml/2006/main">
+              <a:graphicData uri="http://schemas.openxmlformats.org/drawingml/2006/picture">
+                <pic:pic xmlns:pic="http://schemas.openxmlformats.org/drawingml/2006/picture">
+                  <pic:nvPicPr>
+                    <pic:cNvPr id="0" name=""/>
+                    <pic:cNvPicPr/>
+                  </pic:nvPicPr>
+                  <pic:blipFill>
+                    <a:blip r:embed="rId8"/>
+                    <a:stretch>
+                      <a:fillRect/>
+                    </a:stretch>
+                  </pic:blipFill>
+                  <pic:spPr>
+                    <a:xfrm>
+                      <a:off x="0" y="0"/>
+                      <a:ext cx="5943600" cy="2910205"/>
+                    </a:xfrm>
+                    <a:prstGeom prst="rect">
+                      <a:avLst/>
+                    </a:prstGeom>
+                  </pic:spPr>
+                </pic:pic>
+              </a:graphicData>
+            </a:graphic>
+          </wp:inline>
+        </w:drawing>
       </w:r>
     </w:p>
     <w:p>
